--- a/lab02/066BCT520_Lab02.docx
+++ b/lab02/066BCT520_Lab02.docx
@@ -135,6 +135,9 @@
       </w:r>
     </w:p>
     <w:p>
+      <w:pPr>
+        <w:pStyle w:val="Heading2"/>
+      </w:pPr>
       <w:r>
         <w:t>Observation</w:t>
       </w:r>
@@ -241,26 +244,16 @@
         <w:jc w:val="both"/>
       </w:pPr>
       <w:r>
-        <w:t xml:space="preserve">The choice of the window in short-time speech processing determines the nature of the measurement representation. A long window would result in very little changes of the measurement in time whereas the measurement with a short window would not be sufficiently smooth. We’ve plotted two representative windows namely, Rectangular and Hamming. The latter has almost twice the bandwidth of the former, for the same length. Furthermore, the attenuation </w:t>
-      </w:r>
-      <w:r>
-        <w:t xml:space="preserve">for the Hamming window (below </w:t>
-      </w:r>
-      <w:r>
-        <w:t>-</w:t>
-      </w:r>
-      <w:r>
-        <w:t xml:space="preserve"> </w:t>
-      </w:r>
-      <w:r>
-        <w:t xml:space="preserve">20 dB) outside the </w:t>
-      </w:r>
+        <w:t xml:space="preserve">The choice of the window in short-time speech processing determines the nature of the measurement representation. A long window would result in very little changes of the measurement in time whereas the measurement with a short window would not be sufficiently smooth. We’ve plotted two representative windows namely, Rectangular and Hamming. The latter has almost twice the bandwidth of the former, for the same length. Furthermore, the attenuation for the Hamming window (below - 20 dB) outside the </w:t>
+      </w:r>
+      <w:proofErr w:type="spellStart"/>
       <w:r>
         <w:t>pass</w:t>
       </w:r>
       <w:r>
         <w:t>band</w:t>
       </w:r>
+      <w:proofErr w:type="spellEnd"/>
       <w:r>
         <w:t xml:space="preserve"> is much greater than that of the Rectangular window (approx. -14 dB)</w:t>
       </w:r>
@@ -661,7 +654,15 @@
         <w:t>Voice signal has high autocorrelation coefficient that that of unvoiced signal</w:t>
       </w:r>
       <w:r>
-        <w:t xml:space="preserve"> i.e autocorrelation of unvoiced signal is looked more like noise.</w:t>
+        <w:t xml:space="preserve"> </w:t>
+      </w:r>
+      <w:proofErr w:type="spellStart"/>
+      <w:r>
+        <w:t>i.e</w:t>
+      </w:r>
+      <w:proofErr w:type="spellEnd"/>
+      <w:r>
+        <w:t xml:space="preserve"> autocorrelation of unvoiced signal is looked more like noise.</w:t>
       </w:r>
     </w:p>
     <w:p>
@@ -1191,10 +1192,17 @@
       <w:pPr>
         <w:spacing w:after="13" w:line="246" w:lineRule="auto"/>
         <w:ind w:right="-15"/>
+        <w:jc w:val="both"/>
       </w:pPr>
       <w:r>
         <w:t>Attenuation of the autocorrelation become smother with increase in window length, but the effect is less detectable than that of short time energy, short time average magnitude and short time correlation.</w:t>
       </w:r>
+    </w:p>
+    <w:p>
+      <w:pPr>
+        <w:spacing w:after="13" w:line="246" w:lineRule="auto"/>
+        <w:ind w:right="-15"/>
+      </w:pPr>
     </w:p>
     <w:p>
       <w:pPr>
@@ -1216,8 +1224,13 @@
         <w:ind w:right="-15"/>
       </w:pPr>
       <w:r>
-        <w:t>Estimated Pitch period over the voiced region: 0.045351 ms</w:t>
-      </w:r>
+        <w:t xml:space="preserve">Estimated Pitch period over the voiced region: 0.045351 </w:t>
+      </w:r>
+      <w:proofErr w:type="spellStart"/>
+      <w:r>
+        <w:t>ms</w:t>
+      </w:r>
+      <w:proofErr w:type="spellEnd"/>
     </w:p>
     <w:p>
       <w:pPr>
@@ -1231,6 +1244,7 @@
         <w:ind w:right="-15"/>
       </w:pPr>
       <w:r>
+        <w:lastRenderedPageBreak/>
         <w:t>Comment: -</w:t>
       </w:r>
     </w:p>
@@ -1240,38 +1254,65 @@
         <w:ind w:right="-15"/>
       </w:pPr>
       <w:r>
-        <w:lastRenderedPageBreak/>
-        <w:t>The autocorrelation function can be applied for the estimation o</w:t>
-      </w:r>
-      <w:r>
-        <w:t xml:space="preserve">f pitch period over the voiced </w:t>
-      </w:r>
-      <w:r>
-        <w:t>locations.  With this method, the pitch is estimated with the point having maximum correlation coefficient. As shown</w:t>
-      </w:r>
-      <w:r>
-        <w:t xml:space="preserve"> above, the pitch period is 0.045</w:t>
-      </w:r>
+        <w:t xml:space="preserve">The autocorrelation function can be applied for the estimation of pitch period over the voiced locations.  With this method, the pitch is estimated with the point having maximum correlation coefficient. As shown above, the pitch period is 0.045 </w:t>
+      </w:r>
+      <w:proofErr w:type="spellStart"/>
+      <w:r>
+        <w:t>ms</w:t>
+      </w:r>
+      <w:proofErr w:type="spellEnd"/>
+      <w:r>
+        <w:t>,</w:t>
+      </w:r>
+    </w:p>
+    <w:p>
+      <w:pPr>
+        <w:spacing w:after="15" w:line="246" w:lineRule="auto"/>
+        <w:ind w:right="-15"/>
+      </w:pPr>
+    </w:p>
+    <w:p>
+      <w:pPr>
+        <w:pStyle w:val="Heading2"/>
+      </w:pPr>
       <w:bookmarkStart w:id="0" w:name="_GoBack"/>
-      <w:bookmarkEnd w:id="0"/>
-      <w:r>
-        <w:t xml:space="preserve"> ms,</w:t>
-      </w:r>
-    </w:p>
+      <w:r>
+        <w:t>Conclusion</w:t>
+      </w:r>
+    </w:p>
+    <w:bookmarkEnd w:id="0"/>
     <w:p>
       <w:pPr>
         <w:spacing w:after="15" w:line="246" w:lineRule="auto"/>
         <w:ind w:right="-15"/>
       </w:pPr>
+      <w:r>
+        <w:t xml:space="preserve">After completing this lab we become </w:t>
+      </w:r>
+      <w:r>
+        <w:t>familiar</w:t>
+      </w:r>
+      <w:r>
+        <w:t xml:space="preserve"> with time domain analysis of speech signal and also separating voice signal from </w:t>
+      </w:r>
+      <w:r>
+        <w:t>unvoiced</w:t>
+      </w:r>
+      <w:r>
+        <w:t xml:space="preserve"> signal with help of zero-crossing plot, autocorrelation plot, </w:t>
+      </w:r>
+      <w:r>
+        <w:t>and short</w:t>
+      </w:r>
+      <w:r>
+        <w:t xml:space="preserve"> time energy plot.</w:t>
+      </w:r>
     </w:p>
     <w:p>
       <w:pPr>
         <w:spacing w:after="15" w:line="246" w:lineRule="auto"/>
         <w:ind w:right="-15"/>
       </w:pPr>
-      <w:r>
-        <w:t>Conclusion</w:t>
-      </w:r>
     </w:p>
     <w:p>
       <w:pPr>
@@ -1279,26 +1320,16 @@
         <w:ind w:right="-15"/>
       </w:pPr>
       <w:r>
-        <w:t xml:space="preserve">After completing this lab we become </w:t>
-      </w:r>
-      <w:r>
-        <w:t>familiar</w:t>
-      </w:r>
-      <w:r>
-        <w:t xml:space="preserve"> with time domain analysis of speech signal and also separating voice signal from </w:t>
-      </w:r>
-      <w:r>
-        <w:t>unvoiced</w:t>
-      </w:r>
-      <w:r>
-        <w:t xml:space="preserve"> signal with help of zero-crossing plot, autocorrelation plot, </w:t>
-      </w:r>
-      <w:r>
-        <w:t>and short</w:t>
-      </w:r>
-      <w:r>
-        <w:t xml:space="preserve"> time energy plot.</w:t>
-      </w:r>
+        <w:t xml:space="preserve">Code of this lab is available at: - </w:t>
+      </w:r>
+      <w:hyperlink r:id="rId15" w:history="1">
+        <w:r>
+          <w:rPr>
+            <w:rStyle w:val="Hyperlink"/>
+          </w:rPr>
+          <w:t>https://github.com/nKandel/speechlab/tree/master/lab02</w:t>
+        </w:r>
+      </w:hyperlink>
     </w:p>
     <w:sectPr>
       <w:pgSz w:w="12240" w:h="15840"/>
@@ -2205,6 +2236,18 @@
       <w:contextualSpacing/>
     </w:pPr>
   </w:style>
+  <w:style w:type="character" w:styleId="Hyperlink">
+    <w:name w:val="Hyperlink"/>
+    <w:basedOn w:val="DefaultParagraphFont"/>
+    <w:uiPriority w:val="99"/>
+    <w:semiHidden/>
+    <w:unhideWhenUsed/>
+    <w:rsid w:val="001E1768"/>
+    <w:rPr>
+      <w:color w:val="0000FF"/>
+      <w:u w:val="single"/>
+    </w:rPr>
+  </w:style>
 </w:styles>
 </file>
 
